--- a/Capstone project.docx
+++ b/Capstone project.docx
@@ -333,74 +333,23 @@
           <w:u w:val="single"/>
         </w:rPr>
       </w:pPr>
-    </w:p>
-    <w:p>
-      <w:pPr>
-        <w:jc w:val="both"/>
+      <w:r>
         <w:rPr>
           <w:b/>
           <w:bCs/>
           <w:u w:val="single"/>
         </w:rPr>
-      </w:pPr>
-    </w:p>
-    <w:p>
-      <w:pPr>
-        <w:jc w:val="both"/>
+        <w:t>Methods and Models</w:t>
+      </w:r>
+    </w:p>
+    <w:p>
+      <w:pPr>
+        <w:jc w:val="both"/>
+      </w:pPr>
+      <w:r>
         <w:rPr>
           <w:b/>
           <w:bCs/>
-          <w:u w:val="single"/>
-        </w:rPr>
-      </w:pPr>
-    </w:p>
-    <w:p>
-      <w:pPr>
-        <w:jc w:val="both"/>
-        <w:rPr>
-          <w:b/>
-          <w:bCs/>
-          <w:u w:val="single"/>
-        </w:rPr>
-      </w:pPr>
-    </w:p>
-    <w:p>
-      <w:pPr>
-        <w:jc w:val="both"/>
-        <w:rPr>
-          <w:b/>
-          <w:bCs/>
-          <w:u w:val="single"/>
-        </w:rPr>
-      </w:pPr>
-    </w:p>
-    <w:p>
-      <w:pPr>
-        <w:jc w:val="both"/>
-        <w:rPr>
-          <w:b/>
-          <w:bCs/>
-          <w:u w:val="single"/>
-        </w:rPr>
-      </w:pPr>
-      <w:r>
-        <w:rPr>
-          <w:b/>
-          <w:bCs/>
-          <w:u w:val="single"/>
-        </w:rPr>
-        <w:lastRenderedPageBreak/>
-        <w:t>Methods and Models</w:t>
-      </w:r>
-    </w:p>
-    <w:p>
-      <w:pPr>
-        <w:jc w:val="both"/>
-      </w:pPr>
-      <w:r>
-        <w:rPr>
-          <w:b/>
-          <w:bCs/>
         </w:rPr>
         <w:t>Data generation and preparation</w:t>
       </w:r>
@@ -417,7 +366,15 @@
         <w:t xml:space="preserve"> fields like patient demographics, diagnosis codes, procedure codes, provider information, insurance details</w:t>
       </w:r>
       <w:r>
-        <w:t>, and denial reasons. A total of 10,000 claims are created.</w:t>
+        <w:t xml:space="preserve">, and denial reasons. A total of 10,000 claims </w:t>
+      </w:r>
+      <w:proofErr w:type="gramStart"/>
+      <w:r>
+        <w:t>are</w:t>
+      </w:r>
+      <w:proofErr w:type="gramEnd"/>
+      <w:r>
+        <w:t xml:space="preserve"> created.</w:t>
       </w:r>
     </w:p>
     <w:p>
@@ -507,7 +464,7 @@
           <w:noProof/>
         </w:rPr>
         <w:drawing>
-          <wp:anchor distT="0" distB="0" distL="114300" distR="114300" simplePos="0" relativeHeight="251661312" behindDoc="0" locked="0" layoutInCell="1" allowOverlap="1" wp14:anchorId="3CC3516A" wp14:editId="57FE0233">
+          <wp:anchor distT="0" distB="0" distL="114300" distR="114300" simplePos="0" relativeHeight="251661312" behindDoc="0" locked="0" layoutInCell="1" allowOverlap="1" wp14:anchorId="3CC3516A" wp14:editId="78FB9278">
             <wp:simplePos x="0" y="0"/>
             <wp:positionH relativeFrom="margin">
               <wp:posOffset>1402080</wp:posOffset>
@@ -571,27 +528,9 @@
         <w:pStyle w:val="ListParagraph"/>
         <w:jc w:val="both"/>
       </w:pPr>
-    </w:p>
-    <w:p>
-      <w:pPr>
-        <w:pStyle w:val="ListParagraph"/>
-        <w:jc w:val="both"/>
-      </w:pPr>
-    </w:p>
-    <w:p>
-      <w:pPr>
-        <w:pStyle w:val="ListParagraph"/>
-        <w:jc w:val="both"/>
-      </w:pPr>
       <w:r>
         <w:t>This pie chart shows that 79.9% of medical claims were approved and only 20.1% were denied. So out of 10,000 claims 7,989 claims are approved and 2,011 claims are denied. This indicates there is a class imbalance which needs to be addressed during model training.</w:t>
       </w:r>
-    </w:p>
-    <w:p>
-      <w:pPr>
-        <w:pStyle w:val="ListParagraph"/>
-        <w:jc w:val="both"/>
-      </w:pPr>
     </w:p>
     <w:p>
       <w:pPr>
@@ -612,7 +551,6 @@
         <w:rPr>
           <w:noProof/>
         </w:rPr>
-        <w:lastRenderedPageBreak/>
         <w:drawing>
           <wp:anchor distT="0" distB="0" distL="114300" distR="114300" simplePos="0" relativeHeight="251659264" behindDoc="0" locked="0" layoutInCell="1" allowOverlap="1" wp14:anchorId="6FAED348" wp14:editId="4AB193FC">
             <wp:simplePos x="0" y="0"/>
@@ -896,16 +834,6 @@
     <w:p>
       <w:pPr>
         <w:jc w:val="both"/>
-      </w:pPr>
-    </w:p>
-    <w:p>
-      <w:pPr>
-        <w:jc w:val="both"/>
-      </w:pPr>
-    </w:p>
-    <w:p>
-      <w:pPr>
-        <w:jc w:val="both"/>
         <w:rPr>
           <w:b/>
           <w:bCs/>
@@ -920,12 +848,29 @@
           <w:bCs/>
         </w:rPr>
       </w:pPr>
-      <w:r>
+    </w:p>
+    <w:p>
+      <w:pPr>
+        <w:jc w:val="both"/>
         <w:rPr>
           <w:b/>
           <w:bCs/>
         </w:rPr>
-        <w:lastRenderedPageBreak/>
+      </w:pPr>
+    </w:p>
+    <w:p>
+      <w:pPr>
+        <w:jc w:val="both"/>
+        <w:rPr>
+          <w:b/>
+          <w:bCs/>
+        </w:rPr>
+      </w:pPr>
+      <w:r>
+        <w:rPr>
+          <w:b/>
+          <w:bCs/>
+        </w:rPr>
         <w:t>Machine learning models</w:t>
       </w:r>
       <w:r>
@@ -963,6 +908,7 @@
         <w:jc w:val="both"/>
       </w:pPr>
       <w:r>
+        <w:lastRenderedPageBreak/>
         <w:t>If denied, identify the likely reason (such as missing documentation or eligibility error).</w:t>
       </w:r>
     </w:p>
@@ -1113,22 +1059,25 @@
         <w:jc w:val="both"/>
       </w:pPr>
       <w:r>
+        <w:t>Using the F1-score helps ensure that the model is not only accurate but also fair and reliable in both detecting true denials and avoiding false alarms. This is important for billing teams who want to focus their efforts only on high-risk claims.</w:t>
+      </w:r>
+      <w:r>
+        <w:t xml:space="preserve"> </w:t>
+      </w:r>
+      <w:r>
+        <w:t xml:space="preserve">Each model was trained </w:t>
+      </w:r>
+      <w:proofErr w:type="gramStart"/>
+      <w:r>
+        <w:t>on</w:t>
+      </w:r>
+      <w:proofErr w:type="gramEnd"/>
+      <w:r>
+        <w:t xml:space="preserve"> 80% of </w:t>
+      </w:r>
+      <w:r>
         <w:lastRenderedPageBreak/>
-        <w:t>Using the F1-score helps ensure that the model is not only accurate but also fair and reliable in both detecting true denials and avoiding false alarms. This is important for billing teams who want to focus their efforts only on high-risk claims.</w:t>
-      </w:r>
-      <w:r>
-        <w:t xml:space="preserve"> </w:t>
-      </w:r>
-      <w:r>
-        <w:t xml:space="preserve">Each model was trained </w:t>
-      </w:r>
-      <w:proofErr w:type="gramStart"/>
-      <w:r>
-        <w:t>on</w:t>
-      </w:r>
-      <w:proofErr w:type="gramEnd"/>
-      <w:r>
-        <w:t xml:space="preserve"> 80% of the data and tested on the remaining 20%. The model with the highest F1-score was chosen for deployment.</w:t>
+        <w:t>the data and tested on the remaining 20%. The model with the highest F1-score was chosen for deployment.</w:t>
       </w:r>
     </w:p>
     <w:p>
@@ -1215,54 +1164,23 @@
     <w:p>
       <w:pPr>
         <w:jc w:val="both"/>
-      </w:pPr>
-    </w:p>
-    <w:p>
-      <w:pPr>
-        <w:jc w:val="both"/>
-      </w:pPr>
-    </w:p>
-    <w:p>
-      <w:pPr>
-        <w:jc w:val="both"/>
-      </w:pPr>
-    </w:p>
-    <w:p>
-      <w:pPr>
-        <w:jc w:val="both"/>
-      </w:pPr>
-    </w:p>
-    <w:p>
-      <w:pPr>
-        <w:jc w:val="both"/>
-      </w:pPr>
-    </w:p>
-    <w:p>
-      <w:pPr>
-        <w:jc w:val="both"/>
-      </w:pPr>
-    </w:p>
-    <w:p>
-      <w:pPr>
-        <w:jc w:val="both"/>
-      </w:pPr>
-    </w:p>
-    <w:p>
-      <w:pPr>
-        <w:jc w:val="both"/>
-      </w:pPr>
-    </w:p>
-    <w:p>
-      <w:pPr>
-        <w:jc w:val="both"/>
-      </w:pPr>
-      <w:r>
         <w:rPr>
           <w:b/>
           <w:bCs/>
           <w:u w:val="single"/>
         </w:rPr>
-        <w:lastRenderedPageBreak/>
+      </w:pPr>
+    </w:p>
+    <w:p>
+      <w:pPr>
+        <w:jc w:val="both"/>
+      </w:pPr>
+      <w:r>
+        <w:rPr>
+          <w:b/>
+          <w:bCs/>
+          <w:u w:val="single"/>
+        </w:rPr>
         <w:t>Results</w:t>
       </w:r>
       <w:r>
@@ -1304,7 +1222,15 @@
         <w:t xml:space="preserve">te simply by predicting most claims as approved. </w:t>
       </w:r>
       <w:r>
-        <w:t>To better evaluate model performance on both classes—especially the minority class (Denied)—the F1-Score was used as the primary metric. F1-Score balances Precision (how many predicted Denied were correct) and Recall (how many actual Denied claims were detected), providing a more reliable assessment for imbalanced classification problems such as medical claim denials. The goal is to help healthcare providers identify potential denials and address issues proactively.</w:t>
+        <w:t xml:space="preserve">To better evaluate model performance on both classes—especially the minority class (Denied)—the F1-Score was used as the primary metric. F1-Score balances Precision (how many predicted Denied were correct) and Recall (how many </w:t>
+      </w:r>
+      <w:proofErr w:type="gramStart"/>
+      <w:r>
+        <w:t>actual</w:t>
+      </w:r>
+      <w:proofErr w:type="gramEnd"/>
+      <w:r>
+        <w:t xml:space="preserve"> Denied claims were detected), providing a more reliable assessment for imbalanced classification problems such as medical claim denials. The goal is to help healthcare providers identify potential denials and address issues proactively.</w:t>
       </w:r>
     </w:p>
     <w:p>
@@ -2065,6 +1991,7 @@
         <w:jc w:val="both"/>
       </w:pPr>
       <w:r>
+        <w:lastRenderedPageBreak/>
         <w:t xml:space="preserve">The Random Forest Classifier </w:t>
       </w:r>
       <w:r>
@@ -2097,7 +2024,6 @@
           <w:b/>
           <w:bCs/>
         </w:rPr>
-        <w:lastRenderedPageBreak/>
         <w:t>Model 2:</w:t>
       </w:r>
       <w:r>
@@ -3210,11 +3136,8 @@
         <w:jc w:val="both"/>
       </w:pPr>
       <w:r>
-        <w:t xml:space="preserve">Overall, the machine learning models demonstrated good potential in predicting both claim status and denial reasons using the synthetic claims dataset. The Random Forest model was selected for claim approval/denial prediction, while XGBoost was chosen for denial reason classification. These models have been integrated into the project’s web interface </w:t>
-      </w:r>
-      <w:r>
         <w:lastRenderedPageBreak/>
-        <w:t>prediction, providing a practical decision-support tool to help healthcare providers anticipate and manage claim denials more effectively.</w:t>
+        <w:t>Overall, the machine learning models demonstrated good potential in predicting both claim status and denial reasons using the synthetic claims dataset. The Random Forest model was selected for claim approval/denial prediction, while XGBoost was chosen for denial reason classification. These models have been integrated into the project’s web interface prediction, providing a practical decision-support tool to help healthcare providers anticipate and manage claim denials more effectively.</w:t>
       </w:r>
     </w:p>
     <w:p>
@@ -3340,6 +3263,7 @@
         <w:jc w:val="both"/>
       </w:pPr>
       <w:r>
+        <w:lastRenderedPageBreak/>
         <w:t>Next Steps</w:t>
       </w:r>
     </w:p>
@@ -3363,7 +3287,6 @@
         <w:jc w:val="both"/>
       </w:pPr>
       <w:r>
-        <w:lastRenderedPageBreak/>
         <w:t>Use real-world claim data (under proper data privacy protections) to improve model reliability.</w:t>
       </w:r>
     </w:p>
@@ -3671,13 +3594,72 @@
           <w:u w:val="single"/>
         </w:rPr>
       </w:pPr>
-      <w:r>
+    </w:p>
+    <w:p>
+      <w:pPr>
+        <w:jc w:val="both"/>
         <w:rPr>
           <w:b/>
           <w:bCs/>
           <w:u w:val="single"/>
         </w:rPr>
-        <w:lastRenderedPageBreak/>
+      </w:pPr>
+    </w:p>
+    <w:p>
+      <w:pPr>
+        <w:jc w:val="both"/>
+        <w:rPr>
+          <w:b/>
+          <w:bCs/>
+          <w:u w:val="single"/>
+        </w:rPr>
+      </w:pPr>
+    </w:p>
+    <w:p>
+      <w:pPr>
+        <w:jc w:val="both"/>
+        <w:rPr>
+          <w:b/>
+          <w:bCs/>
+          <w:u w:val="single"/>
+        </w:rPr>
+      </w:pPr>
+    </w:p>
+    <w:p>
+      <w:pPr>
+        <w:jc w:val="both"/>
+        <w:rPr>
+          <w:b/>
+          <w:bCs/>
+          <w:u w:val="single"/>
+        </w:rPr>
+      </w:pPr>
+    </w:p>
+    <w:p>
+      <w:pPr>
+        <w:jc w:val="both"/>
+        <w:rPr>
+          <w:b/>
+          <w:bCs/>
+          <w:u w:val="single"/>
+        </w:rPr>
+      </w:pPr>
+    </w:p>
+    <w:p>
+      <w:pPr>
+        <w:jc w:val="both"/>
+        <w:rPr>
+          <w:b/>
+          <w:bCs/>
+          <w:u w:val="single"/>
+        </w:rPr>
+      </w:pPr>
+      <w:r>
+        <w:rPr>
+          <w:b/>
+          <w:bCs/>
+          <w:u w:val="single"/>
+        </w:rPr>
         <w:t>Bibliography:</w:t>
       </w:r>
     </w:p>
@@ -4111,29 +4093,23 @@
     <w:p>
       <w:pPr>
         <w:jc w:val="both"/>
+      </w:pPr>
+    </w:p>
+    <w:p>
+      <w:pPr>
+        <w:jc w:val="both"/>
         <w:rPr>
           <w:b/>
           <w:bCs/>
           <w:u w:val="single"/>
         </w:rPr>
       </w:pPr>
-    </w:p>
-    <w:p>
-      <w:pPr>
-        <w:jc w:val="both"/>
+      <w:r>
         <w:rPr>
           <w:b/>
           <w:bCs/>
           <w:u w:val="single"/>
         </w:rPr>
-      </w:pPr>
-      <w:r>
-        <w:rPr>
-          <w:b/>
-          <w:bCs/>
-          <w:u w:val="single"/>
-        </w:rPr>
-        <w:lastRenderedPageBreak/>
         <w:t>Acknowledgement:</w:t>
       </w:r>
     </w:p>
@@ -4193,11 +4169,6 @@
       <w:r>
         <w:t>Lastly, I would like to acknowledge the open-source community and the tools that made this project possible, including Python, Flask, Scikit-learn, and Jupyter Notebook.</w:t>
       </w:r>
-    </w:p>
-    <w:p>
-      <w:pPr>
-        <w:jc w:val="both"/>
-      </w:pPr>
     </w:p>
     <w:p>
       <w:pPr>
@@ -4694,6 +4665,7 @@
           <w:b/>
           <w:bCs/>
         </w:rPr>
+        <w:lastRenderedPageBreak/>
         <w:t>insurance_provider</w:t>
       </w:r>
       <w:proofErr w:type="spellEnd"/>
@@ -4701,6 +4673,10 @@
         <w:t>: The insurance company processing the claim</w:t>
       </w:r>
     </w:p>
+    <w:p/>
+    <w:p/>
+    <w:p/>
+    <w:p/>
     <w:p/>
     <w:p>
       <w:r>
@@ -4721,7 +4697,6 @@
     </w:p>
     <w:p>
       <w:r>
-        <w:lastRenderedPageBreak/>
         <w:t xml:space="preserve">          </w:t>
       </w:r>
       <w:r>
@@ -4914,6 +4889,7 @@
         <w:rPr>
           <w:noProof/>
         </w:rPr>
+        <w:lastRenderedPageBreak/>
         <w:drawing>
           <wp:inline distT="0" distB="0" distL="0" distR="0" wp14:anchorId="1E65E5E9" wp14:editId="6239ECA1">
             <wp:extent cx="5943600" cy="1537335"/>
@@ -4956,6 +4932,7 @@
         <w:pStyle w:val="ListParagraph"/>
       </w:pPr>
     </w:p>
+    <w:p/>
     <w:p>
       <w:r>
         <w:t>Appendix</w:t>
@@ -4987,17 +4964,6 @@
         <w:t>:</w:t>
       </w:r>
     </w:p>
-    <w:p>
-      <w:pPr>
-        <w:pStyle w:val="ListParagraph"/>
-      </w:pPr>
-    </w:p>
-    <w:p>
-      <w:pPr>
-        <w:pStyle w:val="ListParagraph"/>
-      </w:pPr>
-    </w:p>
-    <w:p/>
     <w:p>
       <w:pPr>
         <w:pStyle w:val="ListParagraph"/>
@@ -5066,11 +5032,6 @@
     <w:p>
       <w:pPr>
         <w:pStyle w:val="ListParagraph"/>
-      </w:pPr>
-    </w:p>
-    <w:p>
-      <w:pPr>
-        <w:pStyle w:val="ListParagraph"/>
         <w:numPr>
           <w:ilvl w:val="0"/>
           <w:numId w:val="24"/>
@@ -5088,6 +5049,7 @@
         <w:rPr>
           <w:noProof/>
         </w:rPr>
+        <w:lastRenderedPageBreak/>
         <w:drawing>
           <wp:inline distT="0" distB="0" distL="0" distR="0" wp14:anchorId="6541DE37" wp14:editId="418E5C5A">
             <wp:extent cx="4655820" cy="4019550"/>
@@ -5144,35 +5106,6 @@
     <w:p>
       <w:pPr>
         <w:pStyle w:val="ListParagraph"/>
-      </w:pPr>
-    </w:p>
-    <w:p>
-      <w:pPr>
-        <w:pStyle w:val="ListParagraph"/>
-      </w:pPr>
-    </w:p>
-    <w:p>
-      <w:pPr>
-        <w:pStyle w:val="ListParagraph"/>
-        <w:rPr>
-          <w:b/>
-          <w:bCs/>
-        </w:rPr>
-      </w:pPr>
-    </w:p>
-    <w:p>
-      <w:pPr>
-        <w:pStyle w:val="ListParagraph"/>
-        <w:rPr>
-          <w:b/>
-          <w:bCs/>
-        </w:rPr>
-      </w:pPr>
-    </w:p>
-    <w:p>
-      <w:pPr>
-        <w:pStyle w:val="ListParagraph"/>
-        <w:ind w:left="90"/>
       </w:pPr>
       <w:r>
         <w:t>Appendix E: Glossary of Key Terms</w:t>
